--- a/Boston_Tourists.docx
+++ b/Boston_Tourists.docx
@@ -4,11 +4,12 @@
   <w:body>
     <w:p>
       <w:r>
-        <w:t>Boston Tourists: Where to find them and when to look</w:t>
+        <w:t>Attracting Tourists: Using Airbnb Data for Entrepreneurial Insights</w:t>
       </w:r>
     </w:p>
     <w:p/>
     <w:p>
+      <w:bookmarkStart w:id="0" w:name="_GoBack"/>
       <w:r>
         <w:t xml:space="preserve">Business owners should always take advantage of the inherit attractions that are native to their cities. Dallas </w:t>
       </w:r>
@@ -522,12 +523,7 @@
         <w:t xml:space="preserve"> zip codes based on </w:t>
       </w:r>
       <w:r>
-        <w:t xml:space="preserve">total </w:t>
-      </w:r>
-      <w:bookmarkStart w:id="0" w:name="_GoBack"/>
-      <w:bookmarkEnd w:id="0"/>
-      <w:r>
-        <w:t>listings</w:t>
+        <w:t>total listings</w:t>
       </w:r>
       <w:r>
         <w:t>)</w:t>
@@ -568,6 +564,7 @@
       <w:r>
         <w:t>, the Boston Marathon is your time and Stonybrook (or just north) is your place!</w:t>
       </w:r>
+      <w:bookmarkEnd w:id="0"/>
     </w:p>
     <w:sectPr>
       <w:pgSz w:w="12240" w:h="15840"/>
